--- a/documentacion/Aduanet_Vucem_FrontEnd.docx
+++ b/documentacion/Aduanet_Vucem_FrontEnd.docx
@@ -1,6 +1,6 @@
 
 <file path=word/document.xml><?xml version="1.0" encoding="utf-8"?>
-<w:document xmlns:wpc="http://schemas.microsoft.com/office/word/2010/wordprocessingCanvas" xmlns:cx="http://schemas.microsoft.com/office/drawing/2014/chartex" xmlns:cx1="http://schemas.microsoft.com/office/drawing/2015/9/8/chartex" xmlns:cx2="http://schemas.microsoft.com/office/drawing/2015/10/21/chartex" xmlns:cx3="http://schemas.microsoft.com/office/drawing/2016/5/9/chartex" xmlns:cx4="http://schemas.microsoft.com/office/drawing/2016/5/10/chartex" xmlns:cx5="http://schemas.microsoft.com/office/drawing/2016/5/11/chartex" xmlns:cx6="http://schemas.microsoft.com/office/drawing/2016/5/12/chartex" xmlns:cx7="http://schemas.microsoft.com/office/drawing/2016/5/13/chartex" xmlns:cx8="http://schemas.microsoft.com/office/drawing/2016/5/14/chartex" xmlns:mc="http://schemas.openxmlformats.org/markup-compatibility/2006" xmlns:aink="http://schemas.microsoft.com/office/drawing/2016/ink" xmlns:am3d="http://schemas.microsoft.com/office/drawing/2017/model3d" xmlns:o="urn:schemas-microsoft-com:office:office" xmlns:oel="http://schemas.microsoft.com/office/2019/extlst" xmlns:r="http://schemas.openxmlformats.org/officeDocument/2006/relationships" xmlns:m="http://schemas.openxmlformats.org/officeDocument/2006/math" xmlns:v="urn:schemas-microsoft-com:vml" xmlns:wp14="http://schemas.microsoft.com/office/word/2010/wordprocessingDrawing" xmlns:wp="http://schemas.openxmlformats.org/drawingml/2006/wordprocessingDrawing" xmlns:w10="urn:schemas-microsoft-com:office:word" xmlns:w="http://schemas.openxmlformats.org/wordprocessingml/2006/main" xmlns:w14="http://schemas.microsoft.com/office/word/2010/wordml" xmlns:w15="http://schemas.microsoft.com/office/word/2012/wordml" xmlns:w16cex="http://schemas.microsoft.com/office/word/2018/wordml/cex" xmlns:w16cid="http://schemas.microsoft.com/office/word/2016/wordml/cid" xmlns:w16="http://schemas.microsoft.com/office/word/2018/wordml" xmlns:w16du="http://schemas.microsoft.com/office/word/2023/wordml/word16du" xmlns:w16sdtdh="http://schemas.microsoft.com/office/word/2020/wordml/sdtdatahash" xmlns:w16se="http://schemas.microsoft.com/office/word/2015/wordml/symex" xmlns:wpg="http://schemas.microsoft.com/office/word/2010/wordprocessingGroup" xmlns:wpi="http://schemas.microsoft.com/office/word/2010/wordprocessingInk" xmlns:wne="http://schemas.microsoft.com/office/word/2006/wordml" xmlns:wps="http://schemas.microsoft.com/office/word/2010/wordprocessingShape" mc:Ignorable="w14 w15 w16se w16cid w16 w16cex w16sdtdh w16du wp14">
+<w:document xmlns:wpc="http://schemas.microsoft.com/office/word/2010/wordprocessingCanvas" xmlns:mc="http://schemas.openxmlformats.org/markup-compatibility/2006" xmlns:o="urn:schemas-microsoft-com:office:office" xmlns:r="http://schemas.openxmlformats.org/officeDocument/2006/relationships" xmlns:m="http://schemas.openxmlformats.org/officeDocument/2006/math" xmlns:v="urn:schemas-microsoft-com:vml" xmlns:wp14="http://schemas.microsoft.com/office/word/2010/wordprocessingDrawing" xmlns:wp="http://schemas.openxmlformats.org/drawingml/2006/wordprocessingDrawing" xmlns:w10="urn:schemas-microsoft-com:office:word" xmlns:w="http://schemas.openxmlformats.org/wordprocessingml/2006/main" xmlns:w14="http://schemas.microsoft.com/office/word/2010/wordml" xmlns:w15="http://schemas.microsoft.com/office/word/2012/wordml" xmlns:wpg="http://schemas.microsoft.com/office/word/2010/wordprocessingGroup" xmlns:wpi="http://schemas.microsoft.com/office/word/2010/wordprocessingInk" xmlns:wne="http://schemas.microsoft.com/office/word/2006/wordml" xmlns:wps="http://schemas.microsoft.com/office/word/2010/wordprocessingShape" mc:Ignorable="w14 w15 wp14">
   <w:body>
     <w:p>
       <w:pPr>
@@ -75,6 +75,7 @@
         </w:rPr>
         <w:t>Front-</w:t>
       </w:r>
+      <w:proofErr w:type="spellStart"/>
       <w:r>
         <w:rPr>
           <w:rFonts w:ascii="Arial" w:hAnsi="Arial" w:cs="Arial"/>
@@ -85,6 +86,7 @@
         </w:rPr>
         <w:t>End</w:t>
       </w:r>
+      <w:proofErr w:type="spellEnd"/>
     </w:p>
     <w:p>
       <w:pPr>
@@ -129,12 +131,82 @@
       </w:pPr>
       <w:r>
         <w:rPr>
+          <w:noProof/>
+          <w:lang w:eastAsia="es-MX"/>
+        </w:rPr>
+        <w:drawing>
+          <wp:anchor distT="0" distB="0" distL="114300" distR="114300" simplePos="0" relativeHeight="251658240" behindDoc="0" locked="0" layoutInCell="1" allowOverlap="1" wp14:anchorId="60012192" wp14:editId="4D11DB73">
+            <wp:simplePos x="0" y="0"/>
+            <wp:positionH relativeFrom="margin">
+              <wp:posOffset>-102235</wp:posOffset>
+            </wp:positionH>
+            <wp:positionV relativeFrom="margin">
+              <wp:posOffset>1584325</wp:posOffset>
+            </wp:positionV>
+            <wp:extent cx="5762625" cy="1052195"/>
+            <wp:effectExtent l="0" t="0" r="9525" b="0"/>
+            <wp:wrapSquare wrapText="bothSides"/>
+            <wp:docPr id="1" name="Imagen 1"/>
+            <wp:cNvGraphicFramePr>
+              <a:graphicFrameLocks xmlns:a="http://schemas.openxmlformats.org/drawingml/2006/main" noChangeAspect="1"/>
+            </wp:cNvGraphicFramePr>
+            <a:graphic xmlns:a="http://schemas.openxmlformats.org/drawingml/2006/main">
+              <a:graphicData uri="http://schemas.openxmlformats.org/drawingml/2006/picture">
+                <pic:pic xmlns:pic="http://schemas.openxmlformats.org/drawingml/2006/picture">
+                  <pic:nvPicPr>
+                    <pic:cNvPr id="1" name=""/>
+                    <pic:cNvPicPr/>
+                  </pic:nvPicPr>
+                  <pic:blipFill>
+                    <a:blip r:embed="rId5">
+                      <a:extLst>
+                        <a:ext uri="{28A0092B-C50C-407E-A947-70E740481C1C}">
+                          <a14:useLocalDpi xmlns:a14="http://schemas.microsoft.com/office/drawing/2010/main" val="0"/>
+                        </a:ext>
+                      </a:extLst>
+                    </a:blip>
+                    <a:stretch>
+                      <a:fillRect/>
+                    </a:stretch>
+                  </pic:blipFill>
+                  <pic:spPr>
+                    <a:xfrm>
+                      <a:off x="0" y="0"/>
+                      <a:ext cx="5762625" cy="1052195"/>
+                    </a:xfrm>
+                    <a:prstGeom prst="rect">
+                      <a:avLst/>
+                    </a:prstGeom>
+                  </pic:spPr>
+                </pic:pic>
+              </a:graphicData>
+            </a:graphic>
+            <wp14:sizeRelH relativeFrom="margin">
+              <wp14:pctWidth>0</wp14:pctWidth>
+            </wp14:sizeRelH>
+            <wp14:sizeRelV relativeFrom="margin">
+              <wp14:pctHeight>0</wp14:pctHeight>
+            </wp14:sizeRelV>
+          </wp:anchor>
+        </w:drawing>
+      </w:r>
+      <w:r>
+        <w:rPr>
           <w:rFonts w:ascii="Arial" w:hAnsi="Arial" w:cs="Arial"/>
           <w:sz w:val="24"/>
           <w:szCs w:val="24"/>
         </w:rPr>
         <w:t>En un inicio, las opciones de “Eliminar páginas” y “Enviar” se encuentran deshabilitadas.</w:t>
       </w:r>
+    </w:p>
+    <w:p>
+      <w:pPr>
+        <w:rPr>
+          <w:rFonts w:ascii="Arial" w:hAnsi="Arial" w:cs="Arial"/>
+          <w:sz w:val="24"/>
+          <w:szCs w:val="24"/>
+        </w:rPr>
+      </w:pPr>
     </w:p>
     <w:p>
       <w:pPr>
@@ -192,6 +264,80 @@
         </w:rPr>
         <w:t>: Se elige un archivo PDF del dispositivo. Debido a las limitantes de procesamiento, sólo se aceptan archivos de hasta 50 MB.</w:t>
       </w:r>
+      <w:r>
+        <w:rPr>
+          <w:rFonts w:ascii="Arial" w:hAnsi="Arial" w:cs="Arial"/>
+          <w:sz w:val="24"/>
+          <w:szCs w:val="24"/>
+        </w:rPr>
+        <w:br/>
+      </w:r>
+      <w:r>
+        <w:rPr>
+          <w:rFonts w:ascii="Arial" w:hAnsi="Arial" w:cs="Arial"/>
+          <w:sz w:val="24"/>
+          <w:szCs w:val="24"/>
+        </w:rPr>
+        <w:br/>
+      </w:r>
+      <w:r>
+        <w:rPr>
+          <w:noProof/>
+          <w:lang w:eastAsia="es-MX"/>
+        </w:rPr>
+        <w:drawing>
+          <wp:inline distT="0" distB="0" distL="0" distR="0" wp14:anchorId="26B2A522" wp14:editId="25C80138">
+            <wp:extent cx="5612130" cy="3909695"/>
+            <wp:effectExtent l="0" t="0" r="7620" b="0"/>
+            <wp:docPr id="2" name="Imagen 2"/>
+            <wp:cNvGraphicFramePr>
+              <a:graphicFrameLocks xmlns:a="http://schemas.openxmlformats.org/drawingml/2006/main" noChangeAspect="1"/>
+            </wp:cNvGraphicFramePr>
+            <a:graphic xmlns:a="http://schemas.openxmlformats.org/drawingml/2006/main">
+              <a:graphicData uri="http://schemas.openxmlformats.org/drawingml/2006/picture">
+                <pic:pic xmlns:pic="http://schemas.openxmlformats.org/drawingml/2006/picture">
+                  <pic:nvPicPr>
+                    <pic:cNvPr id="1" name=""/>
+                    <pic:cNvPicPr/>
+                  </pic:nvPicPr>
+                  <pic:blipFill>
+                    <a:blip r:embed="rId6"/>
+                    <a:stretch>
+                      <a:fillRect/>
+                    </a:stretch>
+                  </pic:blipFill>
+                  <pic:spPr>
+                    <a:xfrm>
+                      <a:off x="0" y="0"/>
+                      <a:ext cx="5612130" cy="3909695"/>
+                    </a:xfrm>
+                    <a:prstGeom prst="rect">
+                      <a:avLst/>
+                    </a:prstGeom>
+                  </pic:spPr>
+                </pic:pic>
+              </a:graphicData>
+            </a:graphic>
+          </wp:inline>
+        </w:drawing>
+      </w:r>
+    </w:p>
+    <w:p>
+      <w:pPr>
+        <w:rPr>
+          <w:rFonts w:ascii="Arial" w:hAnsi="Arial" w:cs="Arial"/>
+          <w:sz w:val="24"/>
+          <w:szCs w:val="24"/>
+        </w:rPr>
+      </w:pPr>
+      <w:r>
+        <w:rPr>
+          <w:rFonts w:ascii="Arial" w:hAnsi="Arial" w:cs="Arial"/>
+          <w:sz w:val="24"/>
+          <w:szCs w:val="24"/>
+        </w:rPr>
+        <w:br w:type="page"/>
+      </w:r>
     </w:p>
     <w:p>
       <w:pPr>
@@ -214,6 +360,7 @@
           <w:sz w:val="24"/>
           <w:szCs w:val="24"/>
         </w:rPr>
+        <w:lastRenderedPageBreak/>
         <w:t>Cargar PDF</w:t>
       </w:r>
       <w:r>
@@ -231,6 +378,71 @@
           <w:szCs w:val="24"/>
         </w:rPr>
         <w:t>, y genera la cadena en base 64 que representa al archivo.</w:t>
+      </w:r>
+      <w:r>
+        <w:rPr>
+          <w:rFonts w:ascii="Arial" w:hAnsi="Arial" w:cs="Arial"/>
+          <w:sz w:val="24"/>
+          <w:szCs w:val="24"/>
+        </w:rPr>
+        <w:br/>
+      </w:r>
+      <w:r>
+        <w:rPr>
+          <w:rFonts w:ascii="Arial" w:hAnsi="Arial" w:cs="Arial"/>
+          <w:sz w:val="24"/>
+          <w:szCs w:val="24"/>
+        </w:rPr>
+        <w:br/>
+      </w:r>
+      <w:r>
+        <w:rPr>
+          <w:noProof/>
+          <w:lang w:eastAsia="es-MX"/>
+        </w:rPr>
+        <w:drawing>
+          <wp:inline distT="0" distB="0" distL="0" distR="0" wp14:anchorId="7E0FC33A" wp14:editId="5508608B">
+            <wp:extent cx="5612130" cy="3312795"/>
+            <wp:effectExtent l="0" t="0" r="7620" b="1905"/>
+            <wp:docPr id="3" name="Imagen 3"/>
+            <wp:cNvGraphicFramePr>
+              <a:graphicFrameLocks xmlns:a="http://schemas.openxmlformats.org/drawingml/2006/main" noChangeAspect="1"/>
+            </wp:cNvGraphicFramePr>
+            <a:graphic xmlns:a="http://schemas.openxmlformats.org/drawingml/2006/main">
+              <a:graphicData uri="http://schemas.openxmlformats.org/drawingml/2006/picture">
+                <pic:pic xmlns:pic="http://schemas.openxmlformats.org/drawingml/2006/picture">
+                  <pic:nvPicPr>
+                    <pic:cNvPr id="1" name=""/>
+                    <pic:cNvPicPr/>
+                  </pic:nvPicPr>
+                  <pic:blipFill>
+                    <a:blip r:embed="rId7"/>
+                    <a:stretch>
+                      <a:fillRect/>
+                    </a:stretch>
+                  </pic:blipFill>
+                  <pic:spPr>
+                    <a:xfrm>
+                      <a:off x="0" y="0"/>
+                      <a:ext cx="5612130" cy="3312795"/>
+                    </a:xfrm>
+                    <a:prstGeom prst="rect">
+                      <a:avLst/>
+                    </a:prstGeom>
+                  </pic:spPr>
+                </pic:pic>
+              </a:graphicData>
+            </a:graphic>
+          </wp:inline>
+        </w:drawing>
+      </w:r>
+      <w:r>
+        <w:rPr>
+          <w:rFonts w:ascii="Arial" w:hAnsi="Arial" w:cs="Arial"/>
+          <w:sz w:val="24"/>
+          <w:szCs w:val="24"/>
+        </w:rPr>
+        <w:br/>
       </w:r>
     </w:p>
     <w:p>
@@ -578,6 +790,7 @@
         </w:rPr>
         <w:t xml:space="preserve"> en el sitio a través de un </w:t>
       </w:r>
+      <w:proofErr w:type="spellStart"/>
       <w:r>
         <w:rPr>
           <w:rFonts w:ascii="Arial" w:hAnsi="Arial" w:cs="Arial"/>
@@ -586,6 +799,7 @@
         </w:rPr>
         <w:t>alert</w:t>
       </w:r>
+      <w:proofErr w:type="spellEnd"/>
       <w:r>
         <w:rPr>
           <w:rFonts w:ascii="Arial" w:hAnsi="Arial" w:cs="Arial"/>
@@ -633,6 +847,7 @@
         </w:rPr>
         <w:t xml:space="preserve">a través de un </w:t>
       </w:r>
+      <w:proofErr w:type="spellStart"/>
       <w:r>
         <w:rPr>
           <w:rFonts w:ascii="Arial" w:hAnsi="Arial" w:cs="Arial"/>
@@ -641,6 +856,7 @@
         </w:rPr>
         <w:t>alert</w:t>
       </w:r>
+      <w:proofErr w:type="spellEnd"/>
       <w:r>
         <w:rPr>
           <w:rFonts w:ascii="Arial" w:hAnsi="Arial" w:cs="Arial"/>
@@ -648,6 +864,163 @@
           <w:szCs w:val="24"/>
         </w:rPr>
         <w:t xml:space="preserve"> se informará al usuario que el tiempo de espera fue excedido. Se detiene el proceso.</w:t>
+      </w:r>
+      <w:r>
+        <w:rPr>
+          <w:rFonts w:ascii="Arial" w:hAnsi="Arial" w:cs="Arial"/>
+          <w:sz w:val="24"/>
+          <w:szCs w:val="24"/>
+        </w:rPr>
+        <w:br/>
+      </w:r>
+      <w:r>
+        <w:rPr>
+          <w:rFonts w:ascii="Arial" w:hAnsi="Arial" w:cs="Arial"/>
+          <w:sz w:val="24"/>
+          <w:szCs w:val="24"/>
+        </w:rPr>
+        <w:br/>
+      </w:r>
+      <w:r>
+        <w:rPr>
+          <w:noProof/>
+          <w:lang w:eastAsia="es-MX"/>
+        </w:rPr>
+        <w:lastRenderedPageBreak/>
+        <w:drawing>
+          <wp:inline distT="0" distB="0" distL="0" distR="0" wp14:anchorId="3E8C7CE6" wp14:editId="581C079F">
+            <wp:extent cx="5612130" cy="3295015"/>
+            <wp:effectExtent l="0" t="0" r="7620" b="635"/>
+            <wp:docPr id="4" name="Imagen 4"/>
+            <wp:cNvGraphicFramePr>
+              <a:graphicFrameLocks xmlns:a="http://schemas.openxmlformats.org/drawingml/2006/main" noChangeAspect="1"/>
+            </wp:cNvGraphicFramePr>
+            <a:graphic xmlns:a="http://schemas.openxmlformats.org/drawingml/2006/main">
+              <a:graphicData uri="http://schemas.openxmlformats.org/drawingml/2006/picture">
+                <pic:pic xmlns:pic="http://schemas.openxmlformats.org/drawingml/2006/picture">
+                  <pic:nvPicPr>
+                    <pic:cNvPr id="1" name=""/>
+                    <pic:cNvPicPr/>
+                  </pic:nvPicPr>
+                  <pic:blipFill>
+                    <a:blip r:embed="rId8"/>
+                    <a:stretch>
+                      <a:fillRect/>
+                    </a:stretch>
+                  </pic:blipFill>
+                  <pic:spPr>
+                    <a:xfrm>
+                      <a:off x="0" y="0"/>
+                      <a:ext cx="5612130" cy="3295015"/>
+                    </a:xfrm>
+                    <a:prstGeom prst="rect">
+                      <a:avLst/>
+                    </a:prstGeom>
+                  </pic:spPr>
+                </pic:pic>
+              </a:graphicData>
+            </a:graphic>
+          </wp:inline>
+        </w:drawing>
+      </w:r>
+      <w:r>
+        <w:rPr>
+          <w:rFonts w:ascii="Arial" w:hAnsi="Arial" w:cs="Arial"/>
+          <w:sz w:val="24"/>
+          <w:szCs w:val="24"/>
+        </w:rPr>
+        <w:br/>
+      </w:r>
+      <w:r>
+        <w:rPr>
+          <w:rFonts w:ascii="Arial" w:hAnsi="Arial" w:cs="Arial"/>
+          <w:sz w:val="24"/>
+          <w:szCs w:val="24"/>
+        </w:rPr>
+        <w:br/>
+      </w:r>
+      <w:r>
+        <w:rPr>
+          <w:noProof/>
+          <w:lang w:eastAsia="es-MX"/>
+        </w:rPr>
+        <w:drawing>
+          <wp:inline distT="0" distB="0" distL="0" distR="0" wp14:anchorId="314A9F7D" wp14:editId="3169BCF2">
+            <wp:extent cx="5612130" cy="3319145"/>
+            <wp:effectExtent l="0" t="0" r="7620" b="0"/>
+            <wp:docPr id="5" name="Imagen 5"/>
+            <wp:cNvGraphicFramePr>
+              <a:graphicFrameLocks xmlns:a="http://schemas.openxmlformats.org/drawingml/2006/main" noChangeAspect="1"/>
+            </wp:cNvGraphicFramePr>
+            <a:graphic xmlns:a="http://schemas.openxmlformats.org/drawingml/2006/main">
+              <a:graphicData uri="http://schemas.openxmlformats.org/drawingml/2006/picture">
+                <pic:pic xmlns:pic="http://schemas.openxmlformats.org/drawingml/2006/picture">
+                  <pic:nvPicPr>
+                    <pic:cNvPr id="1" name=""/>
+                    <pic:cNvPicPr/>
+                  </pic:nvPicPr>
+                  <pic:blipFill>
+                    <a:blip r:embed="rId9"/>
+                    <a:stretch>
+                      <a:fillRect/>
+                    </a:stretch>
+                  </pic:blipFill>
+                  <pic:spPr>
+                    <a:xfrm>
+                      <a:off x="0" y="0"/>
+                      <a:ext cx="5612130" cy="3319145"/>
+                    </a:xfrm>
+                    <a:prstGeom prst="rect">
+                      <a:avLst/>
+                    </a:prstGeom>
+                  </pic:spPr>
+                </pic:pic>
+              </a:graphicData>
+            </a:graphic>
+          </wp:inline>
+        </w:drawing>
+      </w:r>
+    </w:p>
+    <w:p>
+      <w:pPr>
+        <w:rPr>
+          <w:rFonts w:ascii="Arial" w:hAnsi="Arial" w:cs="Arial"/>
+          <w:sz w:val="24"/>
+          <w:szCs w:val="24"/>
+        </w:rPr>
+      </w:pPr>
+      <w:r>
+        <w:rPr>
+          <w:rFonts w:ascii="Arial" w:hAnsi="Arial" w:cs="Arial"/>
+          <w:sz w:val="24"/>
+          <w:szCs w:val="24"/>
+        </w:rPr>
+        <w:br/>
+      </w:r>
+      <w:r>
+        <w:rPr>
+          <w:rFonts w:ascii="Arial" w:hAnsi="Arial" w:cs="Arial"/>
+          <w:sz w:val="24"/>
+          <w:szCs w:val="24"/>
+        </w:rPr>
+        <w:br/>
+      </w:r>
+    </w:p>
+    <w:p>
+      <w:pPr>
+        <w:rPr>
+          <w:rFonts w:ascii="Arial" w:hAnsi="Arial" w:cs="Arial"/>
+          <w:sz w:val="24"/>
+          <w:szCs w:val="24"/>
+        </w:rPr>
+      </w:pPr>
+      <w:r>
+        <w:rPr>
+          <w:rFonts w:ascii="Arial" w:hAnsi="Arial" w:cs="Arial"/>
+          <w:sz w:val="24"/>
+          <w:szCs w:val="24"/>
+        </w:rPr>
+        <w:br w:type="page"/>
       </w:r>
     </w:p>
     <w:p>
@@ -657,6 +1030,7 @@
           <w:ilvl w:val="0"/>
           <w:numId w:val="2"/>
         </w:numPr>
+        <w:jc w:val="both"/>
         <w:rPr>
           <w:rFonts w:ascii="Arial" w:hAnsi="Arial" w:cs="Arial"/>
           <w:sz w:val="24"/>
@@ -671,6 +1045,7 @@
           <w:sz w:val="24"/>
           <w:szCs w:val="24"/>
         </w:rPr>
+        <w:lastRenderedPageBreak/>
         <w:t>Eliminar páginas</w:t>
       </w:r>
       <w:r>
@@ -730,31 +1105,133 @@
           <w:sz w:val="24"/>
           <w:szCs w:val="24"/>
         </w:rPr>
-        <w:t>Se deshabilita la opción de</w:t>
-      </w:r>
-      <w:r>
-        <w:rPr>
-          <w:rFonts w:ascii="Arial" w:hAnsi="Arial" w:cs="Arial"/>
-          <w:sz w:val="24"/>
-          <w:szCs w:val="24"/>
-        </w:rPr>
-        <w:t xml:space="preserve"> </w:t>
-      </w:r>
-      <w:r>
-        <w:rPr>
-          <w:rFonts w:ascii="Arial" w:hAnsi="Arial" w:cs="Arial"/>
-          <w:sz w:val="24"/>
-          <w:szCs w:val="24"/>
-        </w:rPr>
-        <w:t>“Eliminar páginas”</w:t>
-      </w:r>
-      <w:r>
-        <w:rPr>
-          <w:rFonts w:ascii="Arial" w:hAnsi="Arial" w:cs="Arial"/>
-          <w:sz w:val="24"/>
-          <w:szCs w:val="24"/>
-        </w:rPr>
-        <w:t xml:space="preserve"> ya que este proceso sólo se permite realizar una vez durante el procesamiento de un documento.</w:t>
+        <w:t>Se deshabilita la opción de “Eliminar páginas” ya que este proceso sólo se permite realizar una vez durante el procesamiento de un documento.</w:t>
+      </w:r>
+    </w:p>
+    <w:p>
+      <w:pPr>
+        <w:pStyle w:val="Prrafodelista"/>
+        <w:ind w:left="360"/>
+        <w:jc w:val="center"/>
+        <w:rPr>
+          <w:rFonts w:ascii="Arial" w:hAnsi="Arial" w:cs="Arial"/>
+          <w:sz w:val="24"/>
+          <w:szCs w:val="24"/>
+        </w:rPr>
+      </w:pPr>
+      <w:r>
+        <w:rPr>
+          <w:rFonts w:ascii="Arial" w:hAnsi="Arial" w:cs="Arial"/>
+          <w:sz w:val="24"/>
+          <w:szCs w:val="24"/>
+        </w:rPr>
+        <w:br/>
+      </w:r>
+      <w:r>
+        <w:rPr>
+          <w:noProof/>
+          <w:lang w:eastAsia="es-MX"/>
+        </w:rPr>
+        <w:drawing>
+          <wp:inline distT="0" distB="0" distL="0" distR="0" wp14:anchorId="0C6CF59C" wp14:editId="2460BAC8">
+            <wp:extent cx="5112400" cy="3017808"/>
+            <wp:effectExtent l="0" t="0" r="0" b="0"/>
+            <wp:docPr id="6" name="Imagen 6"/>
+            <wp:cNvGraphicFramePr>
+              <a:graphicFrameLocks xmlns:a="http://schemas.openxmlformats.org/drawingml/2006/main" noChangeAspect="1"/>
+            </wp:cNvGraphicFramePr>
+            <a:graphic xmlns:a="http://schemas.openxmlformats.org/drawingml/2006/main">
+              <a:graphicData uri="http://schemas.openxmlformats.org/drawingml/2006/picture">
+                <pic:pic xmlns:pic="http://schemas.openxmlformats.org/drawingml/2006/picture">
+                  <pic:nvPicPr>
+                    <pic:cNvPr id="1" name=""/>
+                    <pic:cNvPicPr/>
+                  </pic:nvPicPr>
+                  <pic:blipFill>
+                    <a:blip r:embed="rId10"/>
+                    <a:stretch>
+                      <a:fillRect/>
+                    </a:stretch>
+                  </pic:blipFill>
+                  <pic:spPr>
+                    <a:xfrm>
+                      <a:off x="0" y="0"/>
+                      <a:ext cx="5118840" cy="3021609"/>
+                    </a:xfrm>
+                    <a:prstGeom prst="rect">
+                      <a:avLst/>
+                    </a:prstGeom>
+                  </pic:spPr>
+                </pic:pic>
+              </a:graphicData>
+            </a:graphic>
+          </wp:inline>
+        </w:drawing>
+      </w:r>
+      <w:r>
+        <w:rPr>
+          <w:rFonts w:ascii="Arial" w:hAnsi="Arial" w:cs="Arial"/>
+          <w:sz w:val="24"/>
+          <w:szCs w:val="24"/>
+        </w:rPr>
+        <w:br/>
+      </w:r>
+      <w:r>
+        <w:rPr>
+          <w:rFonts w:ascii="Arial" w:hAnsi="Arial" w:cs="Arial"/>
+          <w:sz w:val="24"/>
+          <w:szCs w:val="24"/>
+        </w:rPr>
+        <w:br/>
+      </w:r>
+      <w:r>
+        <w:rPr>
+          <w:noProof/>
+          <w:lang w:eastAsia="es-MX"/>
+        </w:rPr>
+        <w:drawing>
+          <wp:inline distT="0" distB="0" distL="0" distR="0" wp14:anchorId="56D37D65" wp14:editId="0A7E6DC7">
+            <wp:extent cx="5209953" cy="3063014"/>
+            <wp:effectExtent l="0" t="0" r="0" b="4445"/>
+            <wp:docPr id="7" name="Imagen 7"/>
+            <wp:cNvGraphicFramePr>
+              <a:graphicFrameLocks xmlns:a="http://schemas.openxmlformats.org/drawingml/2006/main" noChangeAspect="1"/>
+            </wp:cNvGraphicFramePr>
+            <a:graphic xmlns:a="http://schemas.openxmlformats.org/drawingml/2006/main">
+              <a:graphicData uri="http://schemas.openxmlformats.org/drawingml/2006/picture">
+                <pic:pic xmlns:pic="http://schemas.openxmlformats.org/drawingml/2006/picture">
+                  <pic:nvPicPr>
+                    <pic:cNvPr id="1" name=""/>
+                    <pic:cNvPicPr/>
+                  </pic:nvPicPr>
+                  <pic:blipFill>
+                    <a:blip r:embed="rId11"/>
+                    <a:stretch>
+                      <a:fillRect/>
+                    </a:stretch>
+                  </pic:blipFill>
+                  <pic:spPr>
+                    <a:xfrm>
+                      <a:off x="0" y="0"/>
+                      <a:ext cx="5220316" cy="3069107"/>
+                    </a:xfrm>
+                    <a:prstGeom prst="rect">
+                      <a:avLst/>
+                    </a:prstGeom>
+                  </pic:spPr>
+                </pic:pic>
+              </a:graphicData>
+            </a:graphic>
+          </wp:inline>
+        </w:drawing>
+      </w:r>
+      <w:r>
+        <w:rPr>
+          <w:rFonts w:ascii="Arial" w:hAnsi="Arial" w:cs="Arial"/>
+          <w:sz w:val="24"/>
+          <w:szCs w:val="24"/>
+        </w:rPr>
+        <w:br/>
       </w:r>
     </w:p>
     <w:p>
@@ -779,6 +1256,7 @@
           <w:sz w:val="24"/>
           <w:szCs w:val="24"/>
         </w:rPr>
+        <w:lastRenderedPageBreak/>
         <w:t>Enviar</w:t>
       </w:r>
       <w:r>
@@ -795,23 +1273,7 @@
           <w:sz w:val="24"/>
           <w:szCs w:val="24"/>
         </w:rPr>
-        <w:t>la cadena en base 64 cumpl</w:t>
-      </w:r>
-      <w:r>
-        <w:rPr>
-          <w:rFonts w:ascii="Arial" w:hAnsi="Arial" w:cs="Arial"/>
-          <w:sz w:val="24"/>
-          <w:szCs w:val="24"/>
-        </w:rPr>
-        <w:t>e</w:t>
-      </w:r>
-      <w:r>
-        <w:rPr>
-          <w:rFonts w:ascii="Arial" w:hAnsi="Arial" w:cs="Arial"/>
-          <w:sz w:val="24"/>
-          <w:szCs w:val="24"/>
-        </w:rPr>
-        <w:t xml:space="preserve"> con la característica requerida por VUCEM de tener un peso máximo de 3 MB</w:t>
+        <w:t>la cadena en base 64 cumple con la característica requerida por VUCEM de tener un peso máximo de 3 MB</w:t>
       </w:r>
       <w:r>
         <w:rPr>
@@ -824,6 +1286,119 @@
     </w:p>
     <w:p>
       <w:pPr>
+        <w:jc w:val="center"/>
+        <w:rPr>
+          <w:rFonts w:ascii="Arial" w:hAnsi="Arial" w:cs="Arial"/>
+          <w:sz w:val="24"/>
+          <w:szCs w:val="24"/>
+        </w:rPr>
+      </w:pPr>
+      <w:bookmarkStart w:id="1" w:name="_GoBack"/>
+      <w:r>
+        <w:rPr>
+          <w:noProof/>
+          <w:lang w:eastAsia="es-MX"/>
+        </w:rPr>
+        <w:drawing>
+          <wp:inline distT="0" distB="0" distL="0" distR="0" wp14:anchorId="728E9C21" wp14:editId="6CBDCA0C">
+            <wp:extent cx="5612130" cy="3322320"/>
+            <wp:effectExtent l="0" t="0" r="7620" b="0"/>
+            <wp:docPr id="8" name="Imagen 8"/>
+            <wp:cNvGraphicFramePr>
+              <a:graphicFrameLocks xmlns:a="http://schemas.openxmlformats.org/drawingml/2006/main" noChangeAspect="1"/>
+            </wp:cNvGraphicFramePr>
+            <a:graphic xmlns:a="http://schemas.openxmlformats.org/drawingml/2006/main">
+              <a:graphicData uri="http://schemas.openxmlformats.org/drawingml/2006/picture">
+                <pic:pic xmlns:pic="http://schemas.openxmlformats.org/drawingml/2006/picture">
+                  <pic:nvPicPr>
+                    <pic:cNvPr id="1" name=""/>
+                    <pic:cNvPicPr/>
+                  </pic:nvPicPr>
+                  <pic:blipFill>
+                    <a:blip r:embed="rId12"/>
+                    <a:stretch>
+                      <a:fillRect/>
+                    </a:stretch>
+                  </pic:blipFill>
+                  <pic:spPr>
+                    <a:xfrm>
+                      <a:off x="0" y="0"/>
+                      <a:ext cx="5612130" cy="3322320"/>
+                    </a:xfrm>
+                    <a:prstGeom prst="rect">
+                      <a:avLst/>
+                    </a:prstGeom>
+                  </pic:spPr>
+                </pic:pic>
+              </a:graphicData>
+            </a:graphic>
+          </wp:inline>
+        </w:drawing>
+      </w:r>
+      <w:bookmarkEnd w:id="1"/>
+    </w:p>
+    <w:p>
+      <w:pPr>
+        <w:jc w:val="center"/>
+        <w:rPr>
+          <w:rFonts w:ascii="Arial" w:hAnsi="Arial" w:cs="Arial"/>
+          <w:sz w:val="24"/>
+          <w:szCs w:val="24"/>
+        </w:rPr>
+      </w:pPr>
+      <w:r>
+        <w:rPr>
+          <w:noProof/>
+          <w:lang w:eastAsia="es-MX"/>
+        </w:rPr>
+        <w:drawing>
+          <wp:inline distT="0" distB="0" distL="0" distR="0" wp14:anchorId="530ADF61" wp14:editId="24A5B4CC">
+            <wp:extent cx="5612130" cy="2216150"/>
+            <wp:effectExtent l="0" t="0" r="7620" b="0"/>
+            <wp:docPr id="9" name="Imagen 9"/>
+            <wp:cNvGraphicFramePr>
+              <a:graphicFrameLocks xmlns:a="http://schemas.openxmlformats.org/drawingml/2006/main" noChangeAspect="1"/>
+            </wp:cNvGraphicFramePr>
+            <a:graphic xmlns:a="http://schemas.openxmlformats.org/drawingml/2006/main">
+              <a:graphicData uri="http://schemas.openxmlformats.org/drawingml/2006/picture">
+                <pic:pic xmlns:pic="http://schemas.openxmlformats.org/drawingml/2006/picture">
+                  <pic:nvPicPr>
+                    <pic:cNvPr id="1" name=""/>
+                    <pic:cNvPicPr/>
+                  </pic:nvPicPr>
+                  <pic:blipFill>
+                    <a:blip r:embed="rId13"/>
+                    <a:stretch>
+                      <a:fillRect/>
+                    </a:stretch>
+                  </pic:blipFill>
+                  <pic:spPr>
+                    <a:xfrm>
+                      <a:off x="0" y="0"/>
+                      <a:ext cx="5612130" cy="2216150"/>
+                    </a:xfrm>
+                    <a:prstGeom prst="rect">
+                      <a:avLst/>
+                    </a:prstGeom>
+                  </pic:spPr>
+                </pic:pic>
+              </a:graphicData>
+            </a:graphic>
+          </wp:inline>
+        </w:drawing>
+      </w:r>
+    </w:p>
+    <w:p>
+      <w:pPr>
+        <w:rPr>
+          <w:rFonts w:ascii="Arial" w:hAnsi="Arial" w:cs="Arial"/>
+          <w:sz w:val="24"/>
+          <w:szCs w:val="24"/>
+        </w:rPr>
+      </w:pPr>
+    </w:p>
+    <w:p>
+      <w:pPr>
         <w:rPr>
           <w:rFonts w:ascii="Arial" w:hAnsi="Arial" w:cs="Arial"/>
           <w:sz w:val="24"/>
@@ -838,7 +1413,6 @@
           <w:sz w:val="24"/>
           <w:szCs w:val="24"/>
         </w:rPr>
-        <w:lastRenderedPageBreak/>
         <w:t>Nota:</w:t>
       </w:r>
       <w:r>
@@ -877,8 +1451,8 @@
 </file>
 
 <file path=word/numbering.xml><?xml version="1.0" encoding="utf-8"?>
-<w:numbering xmlns:wpc="http://schemas.microsoft.com/office/word/2010/wordprocessingCanvas" xmlns:cx="http://schemas.microsoft.com/office/drawing/2014/chartex" xmlns:cx1="http://schemas.microsoft.com/office/drawing/2015/9/8/chartex" xmlns:cx2="http://schemas.microsoft.com/office/drawing/2015/10/21/chartex" xmlns:cx3="http://schemas.microsoft.com/office/drawing/2016/5/9/chartex" xmlns:cx4="http://schemas.microsoft.com/office/drawing/2016/5/10/chartex" xmlns:cx5="http://schemas.microsoft.com/office/drawing/2016/5/11/chartex" xmlns:cx6="http://schemas.microsoft.com/office/drawing/2016/5/12/chartex" xmlns:cx7="http://schemas.microsoft.com/office/drawing/2016/5/13/chartex" xmlns:cx8="http://schemas.microsoft.com/office/drawing/2016/5/14/chartex" xmlns:mc="http://schemas.openxmlformats.org/markup-compatibility/2006" xmlns:aink="http://schemas.microsoft.com/office/drawing/2016/ink" xmlns:am3d="http://schemas.microsoft.com/office/drawing/2017/model3d" xmlns:o="urn:schemas-microsoft-com:office:office" xmlns:oel="http://schemas.microsoft.com/office/2019/extlst" xmlns:r="http://schemas.openxmlformats.org/officeDocument/2006/relationships" xmlns:m="http://schemas.openxmlformats.org/officeDocument/2006/math" xmlns:v="urn:schemas-microsoft-com:vml" xmlns:wp14="http://schemas.microsoft.com/office/word/2010/wordprocessingDrawing" xmlns:wp="http://schemas.openxmlformats.org/drawingml/2006/wordprocessingDrawing" xmlns:w10="urn:schemas-microsoft-com:office:word" xmlns:w="http://schemas.openxmlformats.org/wordprocessingml/2006/main" xmlns:w14="http://schemas.microsoft.com/office/word/2010/wordml" xmlns:w15="http://schemas.microsoft.com/office/word/2012/wordml" xmlns:w16cex="http://schemas.microsoft.com/office/word/2018/wordml/cex" xmlns:w16cid="http://schemas.microsoft.com/office/word/2016/wordml/cid" xmlns:w16="http://schemas.microsoft.com/office/word/2018/wordml" xmlns:w16du="http://schemas.microsoft.com/office/word/2023/wordml/word16du" xmlns:w16sdtdh="http://schemas.microsoft.com/office/word/2020/wordml/sdtdatahash" xmlns:w16se="http://schemas.microsoft.com/office/word/2015/wordml/symex" xmlns:wpg="http://schemas.microsoft.com/office/word/2010/wordprocessingGroup" xmlns:wpi="http://schemas.microsoft.com/office/word/2010/wordprocessingInk" xmlns:wne="http://schemas.microsoft.com/office/word/2006/wordml" xmlns:wps="http://schemas.microsoft.com/office/word/2010/wordprocessingShape" mc:Ignorable="w14 w15 w16se w16cid w16 w16cex w16sdtdh w16du wp14">
-  <w:abstractNum w:abstractNumId="0" w15:restartNumberingAfterBreak="0">
+<w:numbering xmlns:wpc="http://schemas.microsoft.com/office/word/2010/wordprocessingCanvas" xmlns:mc="http://schemas.openxmlformats.org/markup-compatibility/2006" xmlns:o="urn:schemas-microsoft-com:office:office" xmlns:r="http://schemas.openxmlformats.org/officeDocument/2006/relationships" xmlns:m="http://schemas.openxmlformats.org/officeDocument/2006/math" xmlns:v="urn:schemas-microsoft-com:vml" xmlns:wp14="http://schemas.microsoft.com/office/word/2010/wordprocessingDrawing" xmlns:wp="http://schemas.openxmlformats.org/drawingml/2006/wordprocessingDrawing" xmlns:w10="urn:schemas-microsoft-com:office:word" xmlns:w="http://schemas.openxmlformats.org/wordprocessingml/2006/main" xmlns:w14="http://schemas.microsoft.com/office/word/2010/wordml" xmlns:w15="http://schemas.microsoft.com/office/word/2012/wordml" xmlns:wpg="http://schemas.microsoft.com/office/word/2010/wordprocessingGroup" xmlns:wpi="http://schemas.microsoft.com/office/word/2010/wordprocessingInk" xmlns:wne="http://schemas.microsoft.com/office/word/2006/wordml" xmlns:wps="http://schemas.microsoft.com/office/word/2010/wordprocessingShape" mc:Ignorable="w14 w15 wp14">
+  <w:abstractNum w:abstractNumId="0">
     <w:nsid w:val="2FD40844"/>
     <w:multiLevelType w:val="hybridMultilevel"/>
     <w:tmpl w:val="6298CF2C"/>
@@ -964,7 +1538,7 @@
       </w:pPr>
     </w:lvl>
   </w:abstractNum>
-  <w:abstractNum w:abstractNumId="1" w15:restartNumberingAfterBreak="0">
+  <w:abstractNum w:abstractNumId="1">
     <w:nsid w:val="35857336"/>
     <w:multiLevelType w:val="hybridMultilevel"/>
     <w:tmpl w:val="B178F1D6"/>
@@ -1053,7 +1627,7 @@
       </w:pPr>
     </w:lvl>
   </w:abstractNum>
-  <w:abstractNum w:abstractNumId="2" w15:restartNumberingAfterBreak="0">
+  <w:abstractNum w:abstractNumId="2">
     <w:nsid w:val="691F1463"/>
     <w:multiLevelType w:val="hybridMultilevel"/>
     <w:tmpl w:val="DEC26EF8"/>
@@ -1142,7 +1716,7 @@
       </w:pPr>
     </w:lvl>
   </w:abstractNum>
-  <w:abstractNum w:abstractNumId="3" w15:restartNumberingAfterBreak="0">
+  <w:abstractNum w:abstractNumId="3">
     <w:nsid w:val="6B626A82"/>
     <w:multiLevelType w:val="hybridMultilevel"/>
     <w:tmpl w:val="72E8D154"/>
@@ -1255,7 +1829,7 @@
       </w:rPr>
     </w:lvl>
   </w:abstractNum>
-  <w:abstractNum w:abstractNumId="4" w15:restartNumberingAfterBreak="0">
+  <w:abstractNum w:abstractNumId="4">
     <w:nsid w:val="71E935E8"/>
     <w:multiLevelType w:val="hybridMultilevel"/>
     <w:tmpl w:val="190083A8"/>
@@ -1344,26 +1918,26 @@
       </w:pPr>
     </w:lvl>
   </w:abstractNum>
-  <w:num w:numId="1" w16cid:durableId="603851512">
+  <w:num w:numId="1">
     <w:abstractNumId w:val="3"/>
   </w:num>
-  <w:num w:numId="2" w16cid:durableId="1617716690">
+  <w:num w:numId="2">
     <w:abstractNumId w:val="4"/>
   </w:num>
-  <w:num w:numId="3" w16cid:durableId="1215659062">
+  <w:num w:numId="3">
     <w:abstractNumId w:val="2"/>
   </w:num>
-  <w:num w:numId="4" w16cid:durableId="771780677">
+  <w:num w:numId="4">
     <w:abstractNumId w:val="1"/>
   </w:num>
-  <w:num w:numId="5" w16cid:durableId="1012679581">
+  <w:num w:numId="5">
     <w:abstractNumId w:val="0"/>
   </w:num>
 </w:numbering>
 </file>
 
 <file path=word/styles.xml><?xml version="1.0" encoding="utf-8"?>
-<w:styles xmlns:mc="http://schemas.openxmlformats.org/markup-compatibility/2006" xmlns:r="http://schemas.openxmlformats.org/officeDocument/2006/relationships" xmlns:w="http://schemas.openxmlformats.org/wordprocessingml/2006/main" xmlns:w14="http://schemas.microsoft.com/office/word/2010/wordml" xmlns:w15="http://schemas.microsoft.com/office/word/2012/wordml" xmlns:w16cex="http://schemas.microsoft.com/office/word/2018/wordml/cex" xmlns:w16cid="http://schemas.microsoft.com/office/word/2016/wordml/cid" xmlns:w16="http://schemas.microsoft.com/office/word/2018/wordml" xmlns:w16du="http://schemas.microsoft.com/office/word/2023/wordml/word16du" xmlns:w16sdtdh="http://schemas.microsoft.com/office/word/2020/wordml/sdtdatahash" xmlns:w16se="http://schemas.microsoft.com/office/word/2015/wordml/symex" mc:Ignorable="w14 w15 w16se w16cid w16 w16cex w16sdtdh w16du">
+<w:styles xmlns:mc="http://schemas.openxmlformats.org/markup-compatibility/2006" xmlns:r="http://schemas.openxmlformats.org/officeDocument/2006/relationships" xmlns:w="http://schemas.openxmlformats.org/wordprocessingml/2006/main" xmlns:w14="http://schemas.microsoft.com/office/word/2010/wordml" xmlns:w15="http://schemas.microsoft.com/office/word/2012/wordml" mc:Ignorable="w14 w15">
   <w:docDefaults>
     <w:rPrDefault>
       <w:rPr>
@@ -1381,7 +1955,7 @@
       </w:pPr>
     </w:pPrDefault>
   </w:docDefaults>
-  <w:latentStyles w:defLockedState="0" w:defUIPriority="99" w:defSemiHidden="0" w:defUnhideWhenUsed="0" w:defQFormat="0" w:count="376">
+  <w:latentStyles w:defLockedState="0" w:defUIPriority="99" w:defSemiHidden="0" w:defUnhideWhenUsed="0" w:defQFormat="0" w:count="371">
     <w:lsdException w:name="Normal" w:uiPriority="0" w:qFormat="1"/>
     <w:lsdException w:name="heading 1" w:uiPriority="9" w:qFormat="1"/>
     <w:lsdException w:name="heading 2" w:semiHidden="1" w:uiPriority="9" w:unhideWhenUsed="1" w:qFormat="1"/>
@@ -1753,11 +2327,6 @@
     <w:lsdException w:name="List Table 5 Dark Accent 6" w:uiPriority="50"/>
     <w:lsdException w:name="List Table 6 Colorful Accent 6" w:uiPriority="51"/>
     <w:lsdException w:name="List Table 7 Colorful Accent 6" w:uiPriority="52"/>
-    <w:lsdException w:name="Mention" w:semiHidden="1" w:unhideWhenUsed="1"/>
-    <w:lsdException w:name="Smart Hyperlink" w:semiHidden="1" w:unhideWhenUsed="1"/>
-    <w:lsdException w:name="Hashtag" w:semiHidden="1" w:unhideWhenUsed="1"/>
-    <w:lsdException w:name="Unresolved Mention" w:semiHidden="1" w:unhideWhenUsed="1"/>
-    <w:lsdException w:name="Smart Link" w:semiHidden="1" w:unhideWhenUsed="1"/>
   </w:latentStyles>
   <w:style w:type="paragraph" w:default="1" w:styleId="Normal">
     <w:name w:val="Normal"/>
@@ -2109,11 +2678,11 @@
       <w:color w:val="272727" w:themeColor="text1" w:themeTint="D8"/>
     </w:rPr>
   </w:style>
-  <w:style w:type="paragraph" w:styleId="Ttulo">
+  <w:style w:type="paragraph" w:styleId="Puesto">
     <w:name w:val="Title"/>
     <w:basedOn w:val="Normal"/>
     <w:next w:val="Normal"/>
-    <w:link w:val="TtuloCar"/>
+    <w:link w:val="PuestoCar"/>
     <w:uiPriority w:val="10"/>
     <w:qFormat/>
     <w:rsid w:val="00C76E46"/>
@@ -2129,10 +2698,10 @@
       <w:szCs w:val="56"/>
     </w:rPr>
   </w:style>
-  <w:style w:type="character" w:customStyle="1" w:styleId="TtuloCar">
-    <w:name w:val="Título Car"/>
+  <w:style w:type="character" w:customStyle="1" w:styleId="PuestoCar">
+    <w:name w:val="Puesto Car"/>
     <w:basedOn w:val="Fuentedeprrafopredeter"/>
-    <w:link w:val="Ttulo"/>
+    <w:link w:val="Puesto"/>
     <w:uiPriority w:val="10"/>
     <w:rsid w:val="00C76E46"/>
     <w:rPr>
